--- a/documentation/datamanager/Arrowhead DataManager G4.0 SysDD.docx
+++ b/documentation/datamanager/Arrowhead DataManager G4.0 SysDD.docx
@@ -50,6 +50,8 @@
         </w:rPr>
         <w:t xml:space="preserve">System </w:t>
       </w:r>
+      <w:bookmarkStart w:id="0" w:name="_GoBack"/>
+      <w:bookmarkEnd w:id="0"/>
     </w:p>
     <w:p>
       <w:pPr>
@@ -237,10 +239,10 @@
                         <a:effectLst/>
                         <a:extLst>
                           <a:ext uri="{FAA26D3D-D897-4be2-8F04-BA451C77F1D7}">
-                            <ma14:placeholderFlag xmlns:o="urn:schemas-microsoft-com:office:office" xmlns:v="urn:schemas-microsoft-com:vml" xmlns:w10="urn:schemas-microsoft-com:office:word" xmlns:w="http://schemas.openxmlformats.org/wordprocessingml/2006/main" xmlns:ma14="http://schemas.microsoft.com/office/mac/drawingml/2011/main" xmlns=""/>
+                            <ma14:placeholderFlag xmlns="" xmlns:ma14="http://schemas.microsoft.com/office/mac/drawingml/2011/main" xmlns:w="http://schemas.openxmlformats.org/wordprocessingml/2006/main" xmlns:w10="urn:schemas-microsoft-com:office:word" xmlns:v="urn:schemas-microsoft-com:vml" xmlns:o="urn:schemas-microsoft-com:office:office"/>
                           </a:ext>
                           <a:ext uri="{C572A759-6A51-4108-AA02-DFA0A04FC94B}">
-                            <ma14:wrappingTextBoxFlag xmlns:o="urn:schemas-microsoft-com:office:office" xmlns:v="urn:schemas-microsoft-com:vml" xmlns:w10="urn:schemas-microsoft-com:office:word" xmlns:w="http://schemas.openxmlformats.org/wordprocessingml/2006/main" xmlns:ma14="http://schemas.microsoft.com/office/mac/drawingml/2011/main" xmlns=""/>
+                            <ma14:wrappingTextBoxFlag xmlns="" xmlns:ma14="http://schemas.microsoft.com/office/mac/drawingml/2011/main" xmlns:w="http://schemas.openxmlformats.org/wordprocessingml/2006/main" xmlns:w10="urn:schemas-microsoft-com:office:word" xmlns:v="urn:schemas-microsoft-com:vml" xmlns:o="urn:schemas-microsoft-com:office:office"/>
                           </a:ext>
                         </a:extLst>
                       </wps:spPr>
@@ -824,7 +826,7 @@
         <w:rPr>
           <w:lang w:val="en-AU"/>
         </w:rPr>
-        <w:t xml:space="preserve">which provides features for storing and retrieving sensor data and generic files. </w:t>
+        <w:t xml:space="preserve">which provides features for storing and retrieving sensor data. </w:t>
       </w:r>
       <w:r>
         <w:rPr>
@@ -987,7 +989,7 @@
           <w:lang w:val="en-AU"/>
         </w:rPr>
       </w:pPr>
-      <w:bookmarkStart w:id="0" w:name="_Toc375649365"/>
+      <w:bookmarkStart w:id="1" w:name="_Toc375649365"/>
       <w:r>
         <w:rPr>
           <w:lang w:val="en-AU"/>
@@ -995,7 +997,7 @@
         <w:lastRenderedPageBreak/>
         <w:t>Use-cases</w:t>
       </w:r>
-      <w:bookmarkEnd w:id="0"/>
+      <w:bookmarkEnd w:id="1"/>
       <w:r>
         <w:rPr>
           <w:lang w:val="en-AU"/>
@@ -2047,14 +2049,14 @@
           <w:lang w:val="en-AU"/>
         </w:rPr>
       </w:pPr>
-      <w:bookmarkStart w:id="1" w:name="_Toc375649367"/>
+      <w:bookmarkStart w:id="2" w:name="_Toc375649367"/>
       <w:r>
         <w:rPr>
           <w:lang w:val="en-AU"/>
         </w:rPr>
         <w:t>Application services</w:t>
       </w:r>
-      <w:bookmarkEnd w:id="1"/>
+      <w:bookmarkEnd w:id="2"/>
     </w:p>
     <w:p>
       <w:pPr>
@@ -2063,14 +2065,14 @@
           <w:lang w:val="en-AU"/>
         </w:rPr>
       </w:pPr>
-      <w:bookmarkStart w:id="2" w:name="_Toc375649368"/>
+      <w:bookmarkStart w:id="3" w:name="_Toc375649368"/>
       <w:r>
         <w:rPr>
           <w:lang w:val="en-AU"/>
         </w:rPr>
         <w:t>Produced Services</w:t>
       </w:r>
-      <w:bookmarkEnd w:id="2"/>
+      <w:bookmarkEnd w:id="3"/>
     </w:p>
     <w:tbl>
       <w:tblPr>
@@ -2238,14 +2240,14 @@
           <w:lang w:val="en-AU"/>
         </w:rPr>
       </w:pPr>
-      <w:bookmarkStart w:id="3" w:name="_Toc375649369"/>
+      <w:bookmarkStart w:id="4" w:name="_Toc375649369"/>
       <w:r>
         <w:rPr>
           <w:lang w:val="en-AU"/>
         </w:rPr>
         <w:t>Consumed Services</w:t>
       </w:r>
-      <w:bookmarkEnd w:id="3"/>
+      <w:bookmarkEnd w:id="4"/>
     </w:p>
     <w:tbl>
       <w:tblPr>
@@ -2427,12 +2429,6 @@
                 <w:lang w:val="en-AU"/>
               </w:rPr>
             </w:pPr>
-            <w:r>
-              <w:rPr>
-                <w:lang w:val="en-AU"/>
-              </w:rPr>
-              <w:t>Configuration</w:t>
-            </w:r>
           </w:p>
         </w:tc>
         <w:tc>
@@ -2448,22 +2444,6 @@
                 <w:lang w:val="en-AU"/>
               </w:rPr>
             </w:pPr>
-            <w:r>
-              <w:rPr>
-                <w:rFonts w:ascii="Calibri" w:hAnsi="Calibri"/>
-                <w:color w:val="000000" w:themeColor="text1"/>
-                <w:lang w:val="en-AU"/>
-              </w:rPr>
-              <w:t>To obtain configuration parameters</w:t>
-            </w:r>
-            <w:r>
-              <w:rPr>
-                <w:rFonts w:ascii="Calibri" w:hAnsi="Calibri"/>
-                <w:color w:val="000000" w:themeColor="text1"/>
-                <w:lang w:val="en-AU"/>
-              </w:rPr>
-              <w:t xml:space="preserve"> (currently none)</w:t>
-            </w:r>
           </w:p>
         </w:tc>
       </w:tr>
@@ -2477,14 +2457,14 @@
           <w:lang w:val="en-AU"/>
         </w:rPr>
       </w:pPr>
-      <w:bookmarkStart w:id="4" w:name="_Toc375649370"/>
+      <w:bookmarkStart w:id="5" w:name="_Toc375649370"/>
       <w:r>
         <w:rPr>
           <w:lang w:val="en-AU"/>
         </w:rPr>
         <w:t>Security</w:t>
       </w:r>
-      <w:bookmarkEnd w:id="4"/>
+      <w:bookmarkEnd w:id="5"/>
       <w:r>
         <w:rPr>
           <w:lang w:val="en-AU"/>
@@ -2768,7 +2748,7 @@
           <w:b/>
           <w:lang w:val="en-AU"/>
         </w:rPr>
-        <w:t>Resource</w:t>
+        <w:t>Controller</w:t>
       </w:r>
       <w:proofErr w:type="spellEnd"/>
       <w:r>
@@ -2813,7 +2793,14 @@
           <w:b/>
           <w:lang w:val="en-AU"/>
         </w:rPr>
-        <w:t>DataManagerService</w:t>
+        <w:t>Historian</w:t>
+      </w:r>
+      <w:r>
+        <w:rPr>
+          <w:b/>
+          <w:lang w:val="en-AU"/>
+        </w:rPr>
+        <w:t>Service</w:t>
       </w:r>
       <w:proofErr w:type="spellEnd"/>
       <w:r>
@@ -2869,7 +2856,7 @@
           <w:lang w:val="en-AU"/>
         </w:rPr>
       </w:pPr>
-      <w:bookmarkStart w:id="5" w:name="_Hlk494822498"/>
+      <w:bookmarkStart w:id="6" w:name="_Hlk494822498"/>
       <w:r>
         <w:rPr>
           <w:lang w:val="en-AU"/>
@@ -2877,7 +2864,7 @@
         <w:t>Usage</w:t>
       </w:r>
     </w:p>
-    <w:bookmarkEnd w:id="5"/>
+    <w:bookmarkEnd w:id="6"/>
     <w:p>
       <w:pPr>
         <w:rPr>
@@ -2888,103 +2875,13 @@
         <w:rPr>
           <w:lang w:val="en-AU"/>
         </w:rPr>
-        <w:t xml:space="preserve">Start the module as a Java executable. The following command line arguments are available: </w:t>
-      </w:r>
-    </w:p>
-    <w:p>
-      <w:pPr>
-        <w:pStyle w:val="BodyText"/>
-        <w:numPr>
-          <w:ilvl w:val="0"/>
-          <w:numId w:val="13"/>
-        </w:numPr>
-        <w:tabs>
-          <w:tab w:val="left" w:pos="1810"/>
-        </w:tabs>
-        <w:spacing w:line="280" w:lineRule="exact"/>
-        <w:rPr>
-          <w:lang w:val="en-AU"/>
-        </w:rPr>
-      </w:pPr>
-      <w:r>
-        <w:rPr>
-          <w:lang w:val="en-AU"/>
-        </w:rPr>
-        <w:t>“-</w:t>
-      </w:r>
-      <w:proofErr w:type="spellStart"/>
-      <w:r>
-        <w:rPr>
-          <w:lang w:val="en-AU"/>
-        </w:rPr>
-        <w:t>tls</w:t>
-      </w:r>
-      <w:proofErr w:type="spellEnd"/>
-      <w:r>
-        <w:rPr>
-          <w:lang w:val="en-AU"/>
-        </w:rPr>
-        <w:t xml:space="preserve">”: starts the Core System in secure (HTTPS) mode, using the certificates which were set in the </w:t>
-      </w:r>
-      <w:proofErr w:type="spellStart"/>
-      <w:proofErr w:type="gramStart"/>
-      <w:r>
-        <w:rPr>
-          <w:lang w:val="en-AU"/>
-        </w:rPr>
-        <w:t>app.properties</w:t>
-      </w:r>
-      <w:proofErr w:type="spellEnd"/>
-      <w:proofErr w:type="gramEnd"/>
-      <w:r>
-        <w:rPr>
-          <w:lang w:val="en-AU"/>
-        </w:rPr>
-        <w:t xml:space="preserve"> file.</w:t>
-      </w:r>
-    </w:p>
-    <w:p>
-      <w:pPr>
-        <w:pStyle w:val="BodyText"/>
-        <w:numPr>
-          <w:ilvl w:val="0"/>
-          <w:numId w:val="13"/>
-        </w:numPr>
-        <w:tabs>
-          <w:tab w:val="left" w:pos="1810"/>
-        </w:tabs>
-        <w:spacing w:line="280" w:lineRule="exact"/>
-        <w:rPr>
-          <w:lang w:val="en-AU"/>
-        </w:rPr>
-      </w:pPr>
-      <w:r>
-        <w:rPr>
-          <w:lang w:val="en-AU"/>
-        </w:rPr>
-        <w:t>“-daemon” (Linux only!): starts the module in daemon mode, kill signals will prompt a normal shutdown, and the core system will de-register its services from the Service Registry.</w:t>
-      </w:r>
-    </w:p>
-    <w:p>
-      <w:pPr>
-        <w:pStyle w:val="BodyText"/>
-        <w:numPr>
-          <w:ilvl w:val="0"/>
-          <w:numId w:val="13"/>
-        </w:numPr>
-        <w:tabs>
-          <w:tab w:val="left" w:pos="1810"/>
-        </w:tabs>
-        <w:spacing w:line="280" w:lineRule="exact"/>
-        <w:rPr>
-          <w:lang w:val="en-AU"/>
-        </w:rPr>
-      </w:pPr>
-      <w:r>
-        <w:rPr>
-          <w:lang w:val="en-AU"/>
-        </w:rPr>
-        <w:t>“-d”: starts the module in debug mode, which means every incoming REST request (URL + payload) and the corresponding response will be printed to the console output.</w:t>
+        <w:t xml:space="preserve">Start the module as a Java executable. </w:t>
+      </w:r>
+      <w:r>
+        <w:rPr>
+          <w:lang w:val="en-AU"/>
+        </w:rPr>
+        <w:t>The configuration file must be in the target/ folder together with the jar file.</w:t>
       </w:r>
     </w:p>
     <w:p>
@@ -3029,14 +2926,14 @@
           <w:lang w:val="en-AU"/>
         </w:rPr>
       </w:pPr>
-      <w:bookmarkStart w:id="6" w:name="_Ref528591698"/>
+      <w:bookmarkStart w:id="7" w:name="_Ref528591698"/>
       <w:r>
         <w:rPr>
           <w:lang w:val="en-AU"/>
         </w:rPr>
         <w:t>IoT Automation: Arrowhead Framework, CRC Press, ISBN 9781498756754</w:t>
       </w:r>
-      <w:bookmarkEnd w:id="6"/>
+      <w:bookmarkEnd w:id="7"/>
     </w:p>
     <w:p>
       <w:pPr>
@@ -3049,7 +2946,7 @@
           <w:lang w:val="en-AU"/>
         </w:rPr>
       </w:pPr>
-      <w:bookmarkStart w:id="7" w:name="_Ref528591852"/>
+      <w:bookmarkStart w:id="8" w:name="_Ref528591852"/>
       <w:r>
         <w:rPr>
           <w:lang w:val="en-AU"/>
@@ -3079,7 +2976,7 @@
           <w:t>https://github.com/arrowhead-f/</w:t>
         </w:r>
       </w:hyperlink>
-      <w:bookmarkEnd w:id="7"/>
+      <w:bookmarkEnd w:id="8"/>
     </w:p>
     <w:p>
       <w:pPr>
@@ -3092,7 +2989,7 @@
           <w:lang w:val="en-AU"/>
         </w:rPr>
       </w:pPr>
-      <w:bookmarkStart w:id="8" w:name="_Ref528591868"/>
+      <w:bookmarkStart w:id="9" w:name="_Ref528591868"/>
       <w:r>
         <w:rPr>
           <w:lang w:val="en-AU"/>
@@ -3108,39 +3005,39 @@
           <w:t>http://www.arrowhead.eu/arrowhead-wiki/</w:t>
         </w:r>
       </w:hyperlink>
-      <w:bookmarkEnd w:id="8"/>
-    </w:p>
-    <w:p>
-      <w:pPr>
-        <w:pStyle w:val="Title"/>
-        <w:rPr>
-          <w:lang w:val="en-AU"/>
-        </w:rPr>
-      </w:pPr>
-      <w:bookmarkStart w:id="9" w:name="_Toc354828814"/>
-      <w:r>
-        <w:rPr>
-          <w:lang w:val="en-AU"/>
-        </w:rPr>
-        <w:t>Revision history</w:t>
-      </w:r>
       <w:bookmarkEnd w:id="9"/>
     </w:p>
     <w:p>
       <w:pPr>
+        <w:pStyle w:val="Title"/>
+        <w:rPr>
+          <w:lang w:val="en-AU"/>
+        </w:rPr>
+      </w:pPr>
+      <w:bookmarkStart w:id="10" w:name="_Toc354828814"/>
+      <w:r>
+        <w:rPr>
+          <w:lang w:val="en-AU"/>
+        </w:rPr>
+        <w:t>Revision history</w:t>
+      </w:r>
+      <w:bookmarkEnd w:id="10"/>
+    </w:p>
+    <w:p>
+      <w:pPr>
         <w:pStyle w:val="Heading1"/>
         <w:rPr>
           <w:lang w:val="en-AU"/>
         </w:rPr>
       </w:pPr>
-      <w:bookmarkStart w:id="10" w:name="_Toc354828815"/>
+      <w:bookmarkStart w:id="11" w:name="_Toc354828815"/>
       <w:r>
         <w:rPr>
           <w:lang w:val="en-AU"/>
         </w:rPr>
         <w:t>Amendments</w:t>
       </w:r>
-      <w:bookmarkEnd w:id="10"/>
+      <w:bookmarkEnd w:id="11"/>
     </w:p>
     <w:tbl>
       <w:tblPr>
@@ -3692,8 +3589,133 @@
               </w:rPr>
               <w:t>Jens Eliasson</w:t>
             </w:r>
-            <w:bookmarkStart w:id="11" w:name="_GoBack"/>
-            <w:bookmarkEnd w:id="11"/>
+          </w:p>
+        </w:tc>
+      </w:tr>
+      <w:tr>
+        <w:tc>
+          <w:tcPr>
+            <w:tcW w:w="675" w:type="dxa"/>
+          </w:tcPr>
+          <w:p>
+            <w:pPr>
+              <w:pStyle w:val="BodyText"/>
+              <w:rPr>
+                <w:rFonts w:ascii="Times New Roman" w:hAnsi="Times New Roman" w:cs="Times New Roman"/>
+                <w:sz w:val="22"/>
+                <w:szCs w:val="22"/>
+                <w:lang w:val="en-AU"/>
+              </w:rPr>
+            </w:pPr>
+            <w:r>
+              <w:rPr>
+                <w:rFonts w:ascii="Times New Roman" w:hAnsi="Times New Roman" w:cs="Times New Roman"/>
+                <w:sz w:val="22"/>
+                <w:szCs w:val="22"/>
+                <w:lang w:val="en-AU"/>
+              </w:rPr>
+              <w:t>4</w:t>
+            </w:r>
+          </w:p>
+        </w:tc>
+        <w:tc>
+          <w:tcPr>
+            <w:tcW w:w="1843" w:type="dxa"/>
+          </w:tcPr>
+          <w:p>
+            <w:pPr>
+              <w:pStyle w:val="BodyText"/>
+              <w:rPr>
+                <w:rFonts w:ascii="Times New Roman" w:hAnsi="Times New Roman" w:cs="Times New Roman"/>
+                <w:sz w:val="22"/>
+                <w:szCs w:val="22"/>
+                <w:lang w:val="en-AU"/>
+              </w:rPr>
+            </w:pPr>
+            <w:r>
+              <w:rPr>
+                <w:rFonts w:ascii="Times New Roman" w:hAnsi="Times New Roman" w:cs="Times New Roman"/>
+                <w:sz w:val="22"/>
+                <w:szCs w:val="22"/>
+                <w:lang w:val="en-AU"/>
+              </w:rPr>
+              <w:t>2020-01-27</w:t>
+            </w:r>
+          </w:p>
+        </w:tc>
+        <w:tc>
+          <w:tcPr>
+            <w:tcW w:w="913" w:type="dxa"/>
+          </w:tcPr>
+          <w:p>
+            <w:pPr>
+              <w:pStyle w:val="BodyText"/>
+              <w:rPr>
+                <w:rFonts w:ascii="Times New Roman" w:hAnsi="Times New Roman" w:cs="Times New Roman"/>
+                <w:sz w:val="22"/>
+                <w:szCs w:val="22"/>
+                <w:lang w:val="en-AU"/>
+              </w:rPr>
+            </w:pPr>
+            <w:r>
+              <w:rPr>
+                <w:rFonts w:ascii="Times New Roman" w:hAnsi="Times New Roman" w:cs="Times New Roman"/>
+                <w:sz w:val="22"/>
+                <w:szCs w:val="22"/>
+                <w:lang w:val="en-AU"/>
+              </w:rPr>
+              <w:t>G4.1.3</w:t>
+            </w:r>
+          </w:p>
+        </w:tc>
+        <w:tc>
+          <w:tcPr>
+            <w:tcW w:w="3198" w:type="dxa"/>
+          </w:tcPr>
+          <w:p>
+            <w:pPr>
+              <w:pStyle w:val="BodyText"/>
+              <w:rPr>
+                <w:rFonts w:ascii="Times New Roman" w:hAnsi="Times New Roman" w:cs="Times New Roman"/>
+                <w:sz w:val="22"/>
+                <w:szCs w:val="22"/>
+                <w:lang w:val="en-AU"/>
+              </w:rPr>
+            </w:pPr>
+            <w:r>
+              <w:rPr>
+                <w:rFonts w:ascii="Times New Roman" w:hAnsi="Times New Roman" w:cs="Times New Roman"/>
+                <w:sz w:val="22"/>
+                <w:szCs w:val="22"/>
+                <w:lang w:val="en-AU"/>
+              </w:rPr>
+              <w:t>Updates</w:t>
+            </w:r>
+          </w:p>
+        </w:tc>
+        <w:tc>
+          <w:tcPr>
+            <w:tcW w:w="2368" w:type="dxa"/>
+          </w:tcPr>
+          <w:p>
+            <w:pPr>
+              <w:pStyle w:val="BodyText"/>
+              <w:rPr>
+                <w:rFonts w:ascii="Times New Roman" w:hAnsi="Times New Roman" w:cs="Times New Roman"/>
+                <w:sz w:val="22"/>
+                <w:szCs w:val="22"/>
+                <w:lang w:val="en-AU"/>
+              </w:rPr>
+            </w:pPr>
+            <w:r>
+              <w:rPr>
+                <w:rFonts w:ascii="Times New Roman" w:hAnsi="Times New Roman" w:cs="Times New Roman"/>
+                <w:sz w:val="22"/>
+                <w:szCs w:val="22"/>
+                <w:lang w:val="en-AU"/>
+              </w:rPr>
+              <w:t>Jens Eliasson</w:t>
+            </w:r>
           </w:p>
         </w:tc>
       </w:tr>
@@ -4125,7 +4147,7 @@
                       <a:effectLst/>
                       <a:extLst>
                         <a:ext uri="{C572A759-6A51-4108-AA02-DFA0A04FC94B}">
-                          <ma14:wrappingTextBoxFlag xmlns:o="urn:schemas-microsoft-com:office:office" xmlns:v="urn:schemas-microsoft-com:vml" xmlns:w10="urn:schemas-microsoft-com:office:word" xmlns:w="http://schemas.openxmlformats.org/wordprocessingml/2006/main" xmlns:ma14="http://schemas.microsoft.com/office/mac/drawingml/2011/main" xmlns=""/>
+                          <ma14:wrappingTextBoxFlag xmlns="" xmlns:ma14="http://schemas.microsoft.com/office/mac/drawingml/2011/main" xmlns:w="http://schemas.openxmlformats.org/wordprocessingml/2006/main" xmlns:w10="urn:schemas-microsoft-com:office:word" xmlns:v="urn:schemas-microsoft-com:vml" xmlns:o="urn:schemas-microsoft-com:office:office"/>
                         </a:ext>
                       </a:extLst>
                     </wps:spPr>
@@ -4468,7 +4490,7 @@
                   </a:prstGeom>
                   <a:extLst>
                     <a:ext uri="{FAA26D3D-D897-4be2-8F04-BA451C77F1D7}">
-                      <ma14:placeholderFlag xmlns:ve="http://schemas.openxmlformats.org/markup-compatibility/2006" xmlns="" xmlns:mo="http://schemas.microsoft.com/office/mac/office/2008/main" xmlns:mv="urn:schemas-microsoft-com:mac:vml" xmlns:o="urn:schemas-microsoft-com:office:office" xmlns:v="urn:schemas-microsoft-com:vml" xmlns:w10="urn:schemas-microsoft-com:office:word" xmlns:w="http://schemas.openxmlformats.org/wordprocessingml/2006/main" xmlns:ma14="http://schemas.microsoft.com/office/mac/drawingml/2011/main"/>
+                      <ma14:placeholderFlag xmlns:ma14="http://schemas.microsoft.com/office/mac/drawingml/2011/main" xmlns:w="http://schemas.openxmlformats.org/wordprocessingml/2006/main" xmlns:w10="urn:schemas-microsoft-com:office:word" xmlns:v="urn:schemas-microsoft-com:vml" xmlns:o="urn:schemas-microsoft-com:office:office" xmlns:mv="urn:schemas-microsoft-com:mac:vml" xmlns:mo="http://schemas.microsoft.com/office/mac/office/2008/main" xmlns="" xmlns:ve="http://schemas.openxmlformats.org/markup-compatibility/2006"/>
                     </a:ext>
                   </a:extLst>
                 </pic:spPr>
@@ -4540,10 +4562,10 @@
                       <a:effectLst/>
                       <a:extLst>
                         <a:ext uri="{FAA26D3D-D897-4be2-8F04-BA451C77F1D7}">
-                          <ma14:placeholderFlag xmlns:o="urn:schemas-microsoft-com:office:office" xmlns:v="urn:schemas-microsoft-com:vml" xmlns:w10="urn:schemas-microsoft-com:office:word" xmlns:w="http://schemas.openxmlformats.org/wordprocessingml/2006/main" xmlns:ma14="http://schemas.microsoft.com/office/mac/drawingml/2011/main" xmlns=""/>
+                          <ma14:placeholderFlag xmlns="" xmlns:ma14="http://schemas.microsoft.com/office/mac/drawingml/2011/main" xmlns:w="http://schemas.openxmlformats.org/wordprocessingml/2006/main" xmlns:w10="urn:schemas-microsoft-com:office:word" xmlns:v="urn:schemas-microsoft-com:vml" xmlns:o="urn:schemas-microsoft-com:office:office"/>
                         </a:ext>
                         <a:ext uri="{C572A759-6A51-4108-AA02-DFA0A04FC94B}">
-                          <ma14:wrappingTextBoxFlag xmlns:o="urn:schemas-microsoft-com:office:office" xmlns:v="urn:schemas-microsoft-com:vml" xmlns:w10="urn:schemas-microsoft-com:office:word" xmlns:w="http://schemas.openxmlformats.org/wordprocessingml/2006/main" xmlns:ma14="http://schemas.microsoft.com/office/mac/drawingml/2011/main" xmlns=""/>
+                          <ma14:wrappingTextBoxFlag xmlns="" xmlns:ma14="http://schemas.microsoft.com/office/mac/drawingml/2011/main" xmlns:w="http://schemas.openxmlformats.org/wordprocessingml/2006/main" xmlns:w10="urn:schemas-microsoft-com:office:word" xmlns:v="urn:schemas-microsoft-com:vml" xmlns:o="urn:schemas-microsoft-com:office:office"/>
                         </a:ext>
                       </a:extLst>
                     </wps:spPr>
@@ -4840,10 +4862,10 @@
                       <a:effectLst/>
                       <a:extLst>
                         <a:ext uri="{FAA26D3D-D897-4be2-8F04-BA451C77F1D7}">
-                          <ma14:placeholderFlag xmlns:o="urn:schemas-microsoft-com:office:office" xmlns:v="urn:schemas-microsoft-com:vml" xmlns:w10="urn:schemas-microsoft-com:office:word" xmlns:w="http://schemas.openxmlformats.org/wordprocessingml/2006/main" xmlns:ma14="http://schemas.microsoft.com/office/mac/drawingml/2011/main" xmlns=""/>
+                          <ma14:placeholderFlag xmlns="" xmlns:ma14="http://schemas.microsoft.com/office/mac/drawingml/2011/main" xmlns:w="http://schemas.openxmlformats.org/wordprocessingml/2006/main" xmlns:w10="urn:schemas-microsoft-com:office:word" xmlns:v="urn:schemas-microsoft-com:vml" xmlns:o="urn:schemas-microsoft-com:office:office"/>
                         </a:ext>
                         <a:ext uri="{C572A759-6A51-4108-AA02-DFA0A04FC94B}">
-                          <ma14:wrappingTextBoxFlag xmlns:o="urn:schemas-microsoft-com:office:office" xmlns:v="urn:schemas-microsoft-com:vml" xmlns:w10="urn:schemas-microsoft-com:office:word" xmlns:w="http://schemas.openxmlformats.org/wordprocessingml/2006/main" xmlns:ma14="http://schemas.microsoft.com/office/mac/drawingml/2011/main" xmlns=""/>
+                          <ma14:wrappingTextBoxFlag xmlns="" xmlns:ma14="http://schemas.microsoft.com/office/mac/drawingml/2011/main" xmlns:w="http://schemas.openxmlformats.org/wordprocessingml/2006/main" xmlns:w10="urn:schemas-microsoft-com:office:word" xmlns:v="urn:schemas-microsoft-com:vml" xmlns:o="urn:schemas-microsoft-com:office:office"/>
                         </a:ext>
                       </a:extLst>
                     </wps:spPr>
@@ -5420,7 +5442,7 @@
               <w:sz w:val="18"/>
               <w:szCs w:val="18"/>
             </w:rPr>
-            <w:t>2019-03-28</w:t>
+            <w:t>2020-01-27</w:t>
           </w:r>
           <w:r>
             <w:rPr>
@@ -5470,7 +5492,15 @@
               <w:sz w:val="18"/>
               <w:szCs w:val="18"/>
             </w:rPr>
-            <w:t>G4.0</w:t>
+            <w:t>G4.</w:t>
+          </w:r>
+          <w:r>
+            <w:rPr>
+              <w:rFonts w:asciiTheme="majorHAnsi" w:hAnsiTheme="majorHAnsi"/>
+              <w:sz w:val="18"/>
+              <w:szCs w:val="18"/>
+            </w:rPr>
+            <w:t>1.3</w:t>
           </w:r>
         </w:p>
       </w:tc>
@@ -5549,27 +5579,7 @@
               <w:szCs w:val="18"/>
               <w:lang w:val="pt-PT"/>
             </w:rPr>
-            <w:t xml:space="preserve"> </w:t>
-          </w:r>
-          <w:proofErr w:type="spellStart"/>
-          <w:r>
-            <w:rPr>
-              <w:rFonts w:asciiTheme="majorHAnsi" w:hAnsiTheme="majorHAnsi"/>
-              <w:sz w:val="18"/>
-              <w:szCs w:val="18"/>
-              <w:lang w:val="pt-PT"/>
-            </w:rPr>
-            <w:t>of</w:t>
-          </w:r>
-          <w:proofErr w:type="spellEnd"/>
-          <w:r>
-            <w:rPr>
-              <w:rFonts w:asciiTheme="majorHAnsi" w:hAnsiTheme="majorHAnsi"/>
-              <w:sz w:val="18"/>
-              <w:szCs w:val="18"/>
-              <w:lang w:val="pt-PT"/>
-            </w:rPr>
-            <w:t xml:space="preserve"> </w:t>
+            <w:t xml:space="preserve"> of </w:t>
           </w:r>
           <w:proofErr w:type="spellStart"/>
           <w:r>
@@ -5629,7 +5639,15 @@
               <w:sz w:val="18"/>
               <w:szCs w:val="18"/>
             </w:rPr>
-            <w:t>Proposal</w:t>
+            <w:t>p</w:t>
+          </w:r>
+          <w:r>
+            <w:rPr>
+              <w:rFonts w:asciiTheme="majorHAnsi" w:hAnsiTheme="majorHAnsi"/>
+              <w:sz w:val="18"/>
+              <w:szCs w:val="18"/>
+            </w:rPr>
+            <w:t>roposal</w:t>
           </w:r>
           <w:proofErr w:type="spellEnd"/>
         </w:p>
@@ -6043,7 +6061,7 @@
               <w:sz w:val="18"/>
               <w:szCs w:val="18"/>
             </w:rPr>
-            <w:t>2019-03-28</w:t>
+            <w:t>2020-01-27</w:t>
           </w:r>
           <w:r>
             <w:rPr>
@@ -9352,7 +9370,7 @@
 </file>
 
 <file path=customXml/itemProps1.xml><?xml version="1.0" encoding="utf-8"?>
-<ds:datastoreItem xmlns:ds="http://schemas.openxmlformats.org/officeDocument/2006/customXml" ds:itemID="{EA07D567-3465-8645-84D1-5EFA0EF06696}">
+<ds:datastoreItem xmlns:ds="http://schemas.openxmlformats.org/officeDocument/2006/customXml" ds:itemID="{32814026-CEB1-D844-B083-027866C06615}">
   <ds:schemaRefs>
     <ds:schemaRef ds:uri="http://schemas.openxmlformats.org/officeDocument/2006/bibliography"/>
   </ds:schemaRefs>
